--- a/DocsGen/tec_pa/nr35_tec_pa.docx
+++ b/DocsGen/tec_pa/nr35_tec_pa.docx
@@ -742,11 +742,11 @@
             <w:pPr>
               <w:pStyle w:val="TableParagraph"/>
               <w:ind w:left="0"/>
-              <w:jc w:val="center"/>
               <w:rPr>
                 <w:b/>
                 <w:bCs/>
                 <w:color w:val="000000" w:themeColor="text1"/>
+                <w:lang w:val="pt-BR"/>
               </w:rPr>
             </w:pPr>
             <w:r>
@@ -754,8 +754,9 @@
                 <w:b/>
                 <w:bCs/>
                 <w:color w:val="000000" w:themeColor="text1"/>
+                <w:lang w:val="pt-BR"/>
               </w:rPr>
-              <w:t>LEONARDO SILVERIO FERREIRA</w:t>
+              <w:t>MANOEL JEFETE DA SILVA TENORIO</w:t>
             </w:r>
           </w:p>
           <w:p>
@@ -2408,15 +2409,6 @@
 </file>
 
 <file path=customXml/item1.xml><?xml version="1.0" encoding="utf-8"?>
-<?mso-contentType ?>
-<FormTemplates xmlns="http://schemas.microsoft.com/sharepoint/v3/contenttype/forms">
-  <Display>DocumentLibraryForm</Display>
-  <Edit>DocumentLibraryForm</Edit>
-  <New>DocumentLibraryForm</New>
-</FormTemplates>
-</file>
-
-<file path=customXml/item2.xml><?xml version="1.0" encoding="utf-8"?>
 <ct:contentTypeSchema xmlns:ct="http://schemas.microsoft.com/office/2006/metadata/contentType" xmlns:ma="http://schemas.microsoft.com/office/2006/metadata/properties/metaAttributes" ct:_="" ma:_="" ma:contentTypeName="Document" ma:contentTypeID="0x010100A7F1DC8B1EC53C4997F0411CE1BD0815" ma:contentTypeVersion="14" ma:contentTypeDescription="Create a new document." ma:contentTypeScope="" ma:versionID="b3ae2dcf9f17309f74c6b430890576af">
   <xsd:schema xmlns:xsd="http://www.w3.org/2001/XMLSchema" xmlns:xs="http://www.w3.org/2001/XMLSchema" xmlns:p="http://schemas.microsoft.com/office/2006/metadata/properties" xmlns:ns2="4b926790-beef-4c3a-b2b0-daa3a2e6a4f3" xmlns:ns3="4c61e19b-130e-4f0e-85ad-f29bf0e78033" targetNamespace="http://schemas.microsoft.com/office/2006/metadata/properties" ma:root="true" ma:fieldsID="5e39edc2543a9a2d90626ee7dc5124e3" ns2:_="" ns3:_="">
     <xsd:import namespace="4b926790-beef-4c3a-b2b0-daa3a2e6a4f3"/>
@@ -2645,6 +2637,15 @@
 </ct:contentTypeSchema>
 </file>
 
+<file path=customXml/item2.xml><?xml version="1.0" encoding="utf-8"?>
+<?mso-contentType ?>
+<FormTemplates xmlns="http://schemas.microsoft.com/sharepoint/v3/contenttype/forms">
+  <Display>DocumentLibraryForm</Display>
+  <Edit>DocumentLibraryForm</Edit>
+  <New>DocumentLibraryForm</New>
+</FormTemplates>
+</file>
+
 <file path=customXml/item3.xml><?xml version="1.0" encoding="utf-8"?>
 <p:properties xmlns:p="http://schemas.microsoft.com/office/2006/metadata/properties" xmlns:xsi="http://www.w3.org/2001/XMLSchema-instance" xmlns:pc="http://schemas.microsoft.com/office/infopath/2007/PartnerControls">
   <documentManagement>
@@ -2657,14 +2658,6 @@
 </file>
 
 <file path=customXml/itemProps1.xml><?xml version="1.0" encoding="utf-8"?>
-<ds:datastoreItem xmlns:ds="http://schemas.openxmlformats.org/officeDocument/2006/customXml" ds:itemID="{23B075B7-4693-4F58-9F1C-6BD5D6C09EA3}">
-  <ds:schemaRefs>
-    <ds:schemaRef ds:uri="http://schemas.microsoft.com/sharepoint/v3/contenttype/forms"/>
-  </ds:schemaRefs>
-</ds:datastoreItem>
-</file>
-
-<file path=customXml/itemProps2.xml><?xml version="1.0" encoding="utf-8"?>
 <ds:datastoreItem xmlns:ds="http://schemas.openxmlformats.org/officeDocument/2006/customXml" ds:itemID="{7994D4F6-037E-4B5A-B052-274234601394}">
   <ds:schemaRefs>
     <ds:schemaRef ds:uri="http://schemas.microsoft.com/office/2006/metadata/contentType"/>
@@ -2683,6 +2676,14 @@
 </ds:datastoreItem>
 </file>
 
+<file path=customXml/itemProps2.xml><?xml version="1.0" encoding="utf-8"?>
+<ds:datastoreItem xmlns:ds="http://schemas.openxmlformats.org/officeDocument/2006/customXml" ds:itemID="{23B075B7-4693-4F58-9F1C-6BD5D6C09EA3}">
+  <ds:schemaRefs>
+    <ds:schemaRef ds:uri="http://schemas.microsoft.com/sharepoint/v3/contenttype/forms"/>
+  </ds:schemaRefs>
+</ds:datastoreItem>
+</file>
+
 <file path=customXml/itemProps3.xml><?xml version="1.0" encoding="utf-8"?>
 <ds:datastoreItem xmlns:ds="http://schemas.openxmlformats.org/officeDocument/2006/customXml" ds:itemID="{905333C3-B089-4ECF-AED2-646A0AA1B05E}">
   <ds:schemaRefs>
@@ -2692,4 +2693,10 @@
     <ds:schemaRef ds:uri="4b926790-beef-4c3a-b2b0-daa3a2e6a4f3"/>
   </ds:schemaRefs>
 </ds:datastoreItem>
+</file>
+
+<file path=docMetadata/LabelInfo.xml><?xml version="1.0" encoding="utf-8"?>
+<clbl:labelList xmlns:clbl="http://schemas.microsoft.com/office/2020/mipLabelMetadata">
+  <clbl:label id="{c54a7a20-be22-4e5c-97bd-277f45e221d0}" enabled="1" method="Privileged" siteId="{c0701940-7b3f-4116-a59f-159078bc3c63}" removed="0"/>
+</clbl:labelList>
 </file>